--- a/OOD-spring-2023/src/org/howard/edu/ood/midterm/word/midterm-spring-2023-takehome.docx
+++ b/OOD-spring-2023/src/org/howard/edu/ood/midterm/word/midterm-spring-2023-takehome.docx
@@ -5822,20 +5822,6 @@
         <w:adjustRightInd w:val="0"/>
         <w:contextualSpacing/>
         <w:rPr>
-          <w:rFonts w:ascii="Times New Roman" w:eastAsia="Times New Roman" w:hAnsi="Times New Roman" w:cstheme="minorHAnsi"/>
-          <w:color w:val="222222"/>
-          <w:sz w:val="24"/>
-          <w:szCs w:val="24"/>
-        </w:rPr>
-      </w:pPr>
-    </w:p>
-    <w:p>
-      <w:pPr>
-        <w:autoSpaceDE w:val="0"/>
-        <w:autoSpaceDN w:val="0"/>
-        <w:adjustRightInd w:val="0"/>
-        <w:contextualSpacing/>
-        <w:rPr>
           <w:rFonts w:cstheme="minorHAnsi"/>
           <w:color w:val="222222"/>
         </w:rPr>
@@ -6302,7 +6288,6 @@
         <w:contextualSpacing/>
       </w:pPr>
       <w:r>
-        <w:lastRenderedPageBreak/>
         <w:t>The pattern is used to identify common communication patterns among objects.</w:t>
       </w:r>
     </w:p>
@@ -6323,6 +6308,7 @@
         <w:rPr>
           <w:highlight w:val="yellow"/>
         </w:rPr>
+        <w:lastRenderedPageBreak/>
         <w:t>The pattern is used to decouple an applications presentation tier and business tier.</w:t>
       </w:r>
     </w:p>
@@ -6763,11 +6749,11 @@
         <w:t xml:space="preserve">proliferation of classes problem and must be avoided. </w:t>
       </w:r>
       <w:r>
-        <w:t xml:space="preserve">With this design, there can be methods with the same name in different classes. </w:t>
+        <w:t xml:space="preserve">With this design, there can be methods with the same name in different classes. It will make debugging and maintaining the code difficult. Also, the subclasses should </w:t>
       </w:r>
       <w:r>
         <w:lastRenderedPageBreak/>
-        <w:t xml:space="preserve">It will make debugging and maintaining the code difficult. Also, the subclasses should maintain the is-a relationship with the superclass. As one of the heuristics suggests </w:t>
+        <w:t xml:space="preserve">maintain the is-a relationship with the superclass. As one of the heuristics suggests </w:t>
       </w:r>
       <w:proofErr w:type="gramStart"/>
       <w:r>
@@ -7937,37 +7923,37 @@
           <w:sz w:val="24"/>
           <w:szCs w:val="24"/>
         </w:rPr>
+        <w:t xml:space="preserve">public boolean overlaps(Range other) </w:t>
+      </w:r>
+      <w:r>
+        <w:rPr>
+          <w:sz w:val="24"/>
+          <w:szCs w:val="24"/>
+        </w:rPr>
+        <w:t xml:space="preserve">throws EmptyRangeException </w:t>
+      </w:r>
+      <w:r>
+        <w:rPr>
+          <w:sz w:val="24"/>
+          <w:szCs w:val="24"/>
+        </w:rPr>
+        <w:t>{</w:t>
+      </w:r>
+    </w:p>
+    <w:p>
+      <w:pPr>
+        <w:spacing w:after="0" w:line="240" w:lineRule="auto"/>
+        <w:rPr>
+          <w:sz w:val="24"/>
+          <w:szCs w:val="24"/>
+        </w:rPr>
+      </w:pPr>
+      <w:r>
+        <w:rPr>
+          <w:sz w:val="24"/>
+          <w:szCs w:val="24"/>
+        </w:rPr>
         <w:lastRenderedPageBreak/>
-        <w:t xml:space="preserve">public boolean overlaps(Range other) </w:t>
-      </w:r>
-      <w:r>
-        <w:rPr>
-          <w:sz w:val="24"/>
-          <w:szCs w:val="24"/>
-        </w:rPr>
-        <w:t xml:space="preserve">throws EmptyRangeException </w:t>
-      </w:r>
-      <w:r>
-        <w:rPr>
-          <w:sz w:val="24"/>
-          <w:szCs w:val="24"/>
-        </w:rPr>
-        <w:t>{</w:t>
-      </w:r>
-    </w:p>
-    <w:p>
-      <w:pPr>
-        <w:spacing w:after="0" w:line="240" w:lineRule="auto"/>
-        <w:rPr>
-          <w:sz w:val="24"/>
-          <w:szCs w:val="24"/>
-        </w:rPr>
-      </w:pPr>
-      <w:r>
-        <w:rPr>
-          <w:sz w:val="24"/>
-          <w:szCs w:val="24"/>
-        </w:rPr>
         <w:tab/>
       </w:r>
       <w:r>
